--- a/cuisine_1/pypath_6/Exercice_1/exercice_1.docx
+++ b/cuisine_1/pypath_6/Exercice_1/exercice_1.docx
@@ -217,6 +217,55 @@
           <w:lang w:val="fr-FR"/>
         </w:rPr>
       </w:pPr>
+      <w:r>
+        <w:rPr>
+          <w:rFonts w:ascii="Times New Roman" w:hAnsi="Times New Roman" w:cs="Times New Roman"/>
+          <w:lang w:val="fr-FR"/>
+        </w:rPr>
+        <w:t xml:space="preserve">Lors de la </w:t>
+      </w:r>
+      <w:r>
+        <w:rPr>
+          <w:rFonts w:ascii="Times New Roman" w:hAnsi="Times New Roman" w:cs="Times New Roman"/>
+          <w:lang w:val="fr-FR"/>
+        </w:rPr>
+        <w:t>compilation,</w:t>
+      </w:r>
+      <w:r>
+        <w:rPr>
+          <w:rFonts w:ascii="Times New Roman" w:hAnsi="Times New Roman" w:cs="Times New Roman"/>
+          <w:lang w:val="fr-FR"/>
+        </w:rPr>
+        <w:t xml:space="preserve"> le code source est vérifié ligne par ligne ensuite il est transformé en Bytecode puis introduit dans </w:t>
+      </w:r>
+      <w:r>
+        <w:rPr>
+          <w:rFonts w:ascii="Times New Roman" w:hAnsi="Times New Roman" w:cs="Times New Roman"/>
+          <w:lang w:val="fr-FR"/>
+        </w:rPr>
+        <w:t>la machine virtuelle</w:t>
+      </w:r>
+      <w:r>
+        <w:rPr>
+          <w:rFonts w:ascii="Times New Roman" w:hAnsi="Times New Roman" w:cs="Times New Roman"/>
+          <w:lang w:val="fr-FR"/>
+        </w:rPr>
+        <w:t xml:space="preserve"> ou les librairies appelées dans le code deviendront </w:t>
+      </w:r>
+      <w:r>
+        <w:rPr>
+          <w:rFonts w:ascii="Times New Roman" w:hAnsi="Times New Roman" w:cs="Times New Roman"/>
+          <w:lang w:val="fr-FR"/>
+        </w:rPr>
+        <w:t>actives. Ensuite</w:t>
+      </w:r>
+      <w:r>
+        <w:rPr>
+          <w:rFonts w:ascii="Times New Roman" w:hAnsi="Times New Roman" w:cs="Times New Roman"/>
+          <w:lang w:val="fr-FR"/>
+        </w:rPr>
+        <w:t xml:space="preserve"> le code sera exécuté.</w:t>
+      </w:r>
     </w:p>
     <w:p>
       <w:pPr>
@@ -425,7 +474,35 @@
           <w:rFonts w:ascii="Times New Roman" w:hAnsi="Times New Roman" w:cs="Times New Roman"/>
           <w:lang w:val="fr-FR"/>
         </w:rPr>
-        <w:t>3- Un décorateur est une fonction qui a pour rôle de modifier le comportement d’une fonction.</w:t>
+        <w:t>3- Un décorateur est une fonction qui a pour rôle de modifier le comportement d’une</w:t>
+      </w:r>
+      <w:r>
+        <w:rPr>
+          <w:rFonts w:ascii="Times New Roman" w:hAnsi="Times New Roman" w:cs="Times New Roman"/>
+          <w:lang w:val="fr-FR"/>
+        </w:rPr>
+        <w:t xml:space="preserve"> </w:t>
+      </w:r>
+      <w:r>
+        <w:rPr>
+          <w:rFonts w:ascii="Times New Roman" w:hAnsi="Times New Roman" w:cs="Times New Roman"/>
+          <w:lang w:val="fr-FR"/>
+        </w:rPr>
+        <w:t xml:space="preserve">autre </w:t>
+      </w:r>
+      <w:r>
+        <w:rPr>
+          <w:rFonts w:ascii="Times New Roman" w:hAnsi="Times New Roman" w:cs="Times New Roman"/>
+          <w:lang w:val="fr-FR"/>
+        </w:rPr>
+        <w:t>fonction</w:t>
+      </w:r>
+      <w:r>
+        <w:rPr>
+          <w:rFonts w:ascii="Times New Roman" w:hAnsi="Times New Roman" w:cs="Times New Roman"/>
+          <w:lang w:val="fr-FR"/>
+        </w:rPr>
+        <w:t>.</w:t>
       </w:r>
     </w:p>
     <w:p>
@@ -469,34 +546,34 @@
       <w:r>
         <w:rPr>
           <w:rFonts w:ascii="Times New Roman" w:hAnsi="Times New Roman" w:cs="Times New Roman"/>
+          <w:lang w:val="fr-FR"/>
+        </w:rPr>
+        <w:t xml:space="preserve">    </w:t>
+      </w:r>
+      <w:r>
+        <w:rPr>
+          <w:rFonts w:ascii="Times New Roman" w:hAnsi="Times New Roman" w:cs="Times New Roman"/>
+        </w:rPr>
+        <w:t> def hello(para):</w:t>
+      </w:r>
+    </w:p>
+    <w:p>
+      <w:pPr>
+        <w:rPr>
+          <w:rFonts w:ascii="Times New Roman" w:hAnsi="Times New Roman" w:cs="Times New Roman"/>
+        </w:rPr>
+      </w:pPr>
+      <w:r>
+        <w:rPr>
+          <w:rFonts w:ascii="Times New Roman" w:hAnsi="Times New Roman" w:cs="Times New Roman"/>
+        </w:rPr>
+        <w:t>        </w:t>
+      </w:r>
+      <w:r>
+        <w:rPr>
+          <w:rFonts w:ascii="Times New Roman" w:hAnsi="Times New Roman" w:cs="Times New Roman"/>
           <w:lang w:val="en-US"/>
         </w:rPr>
-        <w:t xml:space="preserve">    </w:t>
-      </w:r>
-      <w:r>
-        <w:rPr>
-          <w:rFonts w:ascii="Times New Roman" w:hAnsi="Times New Roman" w:cs="Times New Roman"/>
-        </w:rPr>
-        <w:t> def hello(para):</w:t>
-      </w:r>
-    </w:p>
-    <w:p>
-      <w:pPr>
-        <w:rPr>
-          <w:rFonts w:ascii="Times New Roman" w:hAnsi="Times New Roman" w:cs="Times New Roman"/>
-        </w:rPr>
-      </w:pPr>
-      <w:r>
-        <w:rPr>
-          <w:rFonts w:ascii="Times New Roman" w:hAnsi="Times New Roman" w:cs="Times New Roman"/>
-        </w:rPr>
-        <w:t>        </w:t>
-      </w:r>
-      <w:r>
-        <w:rPr>
-          <w:rFonts w:ascii="Times New Roman" w:hAnsi="Times New Roman" w:cs="Times New Roman"/>
-          <w:lang w:val="en-US"/>
-        </w:rPr>
         <w:t xml:space="preserve">       </w:t>
       </w:r>
       <w:r>
@@ -529,6 +606,7 @@
         <w:rPr>
           <w:rFonts w:ascii="Times New Roman" w:hAnsi="Times New Roman" w:cs="Times New Roman"/>
         </w:rPr>
+        <w:lastRenderedPageBreak/>
         <w:t> </w:t>
       </w:r>
     </w:p>
@@ -542,7 +620,6 @@
         <w:rPr>
           <w:rFonts w:ascii="Times New Roman" w:hAnsi="Times New Roman" w:cs="Times New Roman"/>
         </w:rPr>
-        <w:lastRenderedPageBreak/>
         <w:t>@decorateur</w:t>
       </w:r>
     </w:p>
@@ -581,7 +658,6 @@
       <w:r>
         <w:rPr>
           <w:rFonts w:ascii="Times New Roman" w:hAnsi="Times New Roman" w:cs="Times New Roman"/>
-          <w:lang/>
         </w:rPr>
         <w:t> </w:t>
       </w:r>
@@ -623,6 +699,21 @@
           <w:rFonts w:ascii="Times New Roman" w:hAnsi="Times New Roman" w:cs="Times New Roman"/>
           <w:lang w:val="fr-FR"/>
         </w:rPr>
+        <w:t>A la sortie on obtient, « Bonjour Elohim »</w:t>
+      </w:r>
+    </w:p>
+    <w:p>
+      <w:pPr>
+        <w:rPr>
+          <w:rFonts w:ascii="Times New Roman" w:hAnsi="Times New Roman" w:cs="Times New Roman"/>
+          <w:lang w:val="fr-FR"/>
+        </w:rPr>
+      </w:pPr>
+      <w:r>
+        <w:rPr>
+          <w:rFonts w:ascii="Times New Roman" w:hAnsi="Times New Roman" w:cs="Times New Roman"/>
+          <w:lang w:val="fr-FR"/>
+        </w:rPr>
         <w:t>4-</w:t>
       </w:r>
       <w:r>
@@ -631,6 +722,114 @@
           <w:lang w:val="fr-FR"/>
         </w:rPr>
         <w:tab/>
+      </w:r>
+      <w:r>
+        <w:rPr>
+          <w:rFonts w:ascii="Times New Roman" w:hAnsi="Times New Roman" w:cs="Times New Roman"/>
+          <w:lang w:val="fr-FR"/>
+        </w:rPr>
+        <w:t>Différence entre Git et GitHub :</w:t>
+      </w:r>
+    </w:p>
+    <w:p>
+      <w:pPr>
+        <w:rPr>
+          <w:rFonts w:ascii="Times New Roman" w:hAnsi="Times New Roman" w:cs="Times New Roman"/>
+          <w:lang w:val="fr-FR"/>
+        </w:rPr>
+      </w:pPr>
+      <w:r>
+        <w:rPr>
+          <w:rFonts w:ascii="Times New Roman" w:hAnsi="Times New Roman" w:cs="Times New Roman"/>
+          <w:b/>
+          <w:bCs/>
+          <w:sz w:val="28"/>
+          <w:szCs w:val="28"/>
+          <w:lang w:val="fr-FR"/>
+        </w:rPr>
+        <w:t>Git</w:t>
+      </w:r>
+      <w:r>
+        <w:rPr>
+          <w:rFonts w:ascii="Times New Roman" w:hAnsi="Times New Roman" w:cs="Times New Roman"/>
+          <w:lang w:val="fr-FR"/>
+        </w:rPr>
+        <w:t xml:space="preserve"> est un outil de gestion de version. Il est </w:t>
+      </w:r>
+      <w:r>
+        <w:rPr>
+          <w:rFonts w:ascii="Times New Roman" w:hAnsi="Times New Roman" w:cs="Times New Roman"/>
+          <w:lang w:val="fr-FR"/>
+        </w:rPr>
+        <w:t>chargé</w:t>
+      </w:r>
+      <w:r>
+        <w:rPr>
+          <w:rFonts w:ascii="Times New Roman" w:hAnsi="Times New Roman" w:cs="Times New Roman"/>
+          <w:lang w:val="fr-FR"/>
+        </w:rPr>
+        <w:t xml:space="preserve"> de suivre les modifications </w:t>
+      </w:r>
+      <w:r>
+        <w:rPr>
+          <w:rFonts w:ascii="Times New Roman" w:hAnsi="Times New Roman" w:cs="Times New Roman"/>
+          <w:lang w:val="fr-FR"/>
+        </w:rPr>
+        <w:t>apportées</w:t>
+      </w:r>
+      <w:r>
+        <w:rPr>
+          <w:rFonts w:ascii="Times New Roman" w:hAnsi="Times New Roman" w:cs="Times New Roman"/>
+          <w:lang w:val="fr-FR"/>
+        </w:rPr>
+        <w:t xml:space="preserve"> au </w:t>
+      </w:r>
+      <w:r>
+        <w:rPr>
+          <w:rFonts w:ascii="Times New Roman" w:hAnsi="Times New Roman" w:cs="Times New Roman"/>
+          <w:lang w:val="fr-FR"/>
+        </w:rPr>
+        <w:t>contenu généralement des fichiers de code source</w:t>
+      </w:r>
+    </w:p>
+    <w:p>
+      <w:pPr>
+        <w:rPr>
+          <w:rFonts w:ascii="Times New Roman" w:hAnsi="Times New Roman" w:cs="Times New Roman"/>
+          <w:lang w:val="fr-FR"/>
+        </w:rPr>
+      </w:pPr>
+      <w:r>
+        <w:rPr>
+          <w:rFonts w:ascii="Times New Roman" w:hAnsi="Times New Roman" w:cs="Times New Roman"/>
+          <w:b/>
+          <w:bCs/>
+          <w:sz w:val="28"/>
+          <w:szCs w:val="28"/>
+          <w:lang w:val="fr-FR"/>
+        </w:rPr>
+        <w:t>GitHub</w:t>
+      </w:r>
+      <w:r>
+        <w:rPr>
+          <w:rFonts w:ascii="Times New Roman" w:hAnsi="Times New Roman" w:cs="Times New Roman"/>
+          <w:lang w:val="fr-FR"/>
+        </w:rPr>
+        <w:t xml:space="preserve"> est un dépôt distant de répertoires placés sous le contrôle de </w:t>
+      </w:r>
+      <w:r>
+        <w:rPr>
+          <w:rFonts w:ascii="Times New Roman" w:hAnsi="Times New Roman" w:cs="Times New Roman"/>
+          <w:lang w:val="fr-FR"/>
+        </w:rPr>
+        <w:t>Git</w:t>
+      </w:r>
+      <w:r>
+        <w:rPr>
+          <w:rFonts w:ascii="Times New Roman" w:hAnsi="Times New Roman" w:cs="Times New Roman"/>
+          <w:lang w:val="fr-FR"/>
+        </w:rPr>
+        <w:t>. En d’autres termes GitHub est un service d’hébergement, il héberge les référentiels Git.</w:t>
       </w:r>
     </w:p>
     <w:sectPr>
